--- a/Tercera Entrega/Reflexiones/Rodrigo_Joaquin_Pacab_Canul/Documentos Docx/Sprint.docx
+++ b/Tercera Entrega/Reflexiones/Rodrigo_Joaquin_Pacab_Canul/Documentos Docx/Sprint.docx
@@ -549,6 +549,15 @@
           <w:lang w:eastAsia="es-MX"/>
         </w:rPr>
         <w:t>ómo podré dirigir a otras personas?</w:t>
+      </w:r>
+      <w:r>
+        <w:rPr>
+          <w:rFonts w:ascii="Product Sans" w:eastAsia="Times New Roman" w:hAnsi="Product Sans" w:cs="Segoe UI"/>
+          <w:sz w:val="24"/>
+          <w:szCs w:val="24"/>
+          <w:lang w:eastAsia="es-MX"/>
+        </w:rPr>
+        <w:t xml:space="preserve"> </w:t>
       </w:r>
       <w:r>
         <w:rPr>
